--- a/phase0/Project Proposal.docx
+++ b/phase0/Project Proposal.docx
@@ -38,6 +38,7 @@
       <w:tr>
         <w:trPr>
           <w:cantSplit w:val="0"/>
+          <w:trHeight w:val="257.59999999999997" w:hRule="atLeast"/>
           <w:tblHeader w:val="0"/>
         </w:trPr>
         <w:tc>
@@ -74,6 +75,7 @@
         </w:tc>
         <w:tc>
           <w:tcPr>
+            <w:vMerge w:val="restart"/>
             <w:shd w:fill="auto" w:val="clear"/>
             <w:tcMar>
               <w:top w:w="28.799999999999997" w:type="dxa"/>
@@ -81,7 +83,6 @@
               <w:bottom w:w="28.799999999999997" w:type="dxa"/>
               <w:right w:w="28.799999999999997" w:type="dxa"/>
             </w:tcMar>
-            <w:vAlign w:val="bottom"/>
           </w:tcPr>
           <w:p>
             <w:pPr>
@@ -104,6 +105,25 @@
               <w:rPr>
                 <w:rtl w:val="0"/>
               </w:rPr>
+            </w:r>
+          </w:p>
+          <w:p>
+            <w:pPr>
+              <w:widowControl w:val="0"/>
+              <w:spacing w:line="240" w:lineRule="auto"/>
+              <w:jc w:val="right"/>
+              <w:rPr>
+                <w:sz w:val="20"/>
+                <w:szCs w:val="20"/>
+              </w:rPr>
+            </w:pPr>
+            <w:r>
+              <w:rPr>
+                <w:sz w:val="20"/>
+                <w:szCs w:val="20"/>
+                <w:rtl w:val="0"/>
+              </w:rPr>
+              <w:t xml:space="preserve">February 7, 2022</w:t>
             </w:r>
           </w:p>
         </w:tc>
@@ -111,6 +131,7 @@
       <w:tr>
         <w:trPr>
           <w:cantSplit w:val="0"/>
+          <w:trHeight w:val="257.76" w:hRule="atLeast"/>
           <w:tblHeader w:val="0"/>
         </w:trPr>
         <w:tc>
@@ -130,27 +151,28 @@
               <w:spacing w:line="240" w:lineRule="auto"/>
               <w:rPr>
                 <w:b w:val="1"/>
-                <w:sz w:val="32"/>
-                <w:szCs w:val="32"/>
+                <w:sz w:val="16"/>
+                <w:szCs w:val="16"/>
               </w:rPr>
             </w:pPr>
             <w:r>
               <w:rPr>
                 <w:i w:val="1"/>
-                <w:sz w:val="26"/>
-                <w:szCs w:val="26"/>
-                <w:rtl w:val="0"/>
-              </w:rPr>
-              <w:t xml:space="preserve">Ensemble</w:t>
+                <w:sz w:val="20"/>
+                <w:szCs w:val="20"/>
+                <w:rtl w:val="0"/>
+              </w:rPr>
+              <w:t xml:space="preserve">Project - Ensemble; Team - G6 Devs; Advisors - Dr. Chang, Dr. </w:t>
             </w:r>
             <w:r>
               <w:rPr>
                 <w:i w:val="1"/>
-                <w:sz w:val="26"/>
-                <w:szCs w:val="26"/>
-                <w:rtl w:val="0"/>
-              </w:rPr>
-              <w:t xml:space="preserve"> - G6 Devs</w:t>
+                <w:sz w:val="20"/>
+                <w:szCs w:val="20"/>
+                <w:highlight w:val="white"/>
+                <w:rtl w:val="0"/>
+              </w:rPr>
+              <w:t xml:space="preserve">Khezrimotlagh</w:t>
             </w:r>
             <w:r>
               <w:rPr>
@@ -161,6 +183,7 @@
         </w:tc>
         <w:tc>
           <w:tcPr>
+            <w:vMerge w:val="continue"/>
             <w:shd w:fill="auto" w:val="clear"/>
             <w:tcMar>
               <w:top w:w="28.799999999999997" w:type="dxa"/>
@@ -182,16 +205,48 @@
             </w:pPr>
             <w:r>
               <w:rPr>
+                <w:rtl w:val="0"/>
+              </w:rPr>
+            </w:r>
+          </w:p>
+        </w:tc>
+      </w:tr>
+      <w:tr>
+        <w:trPr>
+          <w:cantSplit w:val="0"/>
+          <w:trHeight w:val="257.76" w:hRule="atLeast"/>
+          <w:tblHeader w:val="0"/>
+        </w:trPr>
+        <w:tc>
+          <w:tcPr>
+            <w:gridSpan w:val="2"/>
+            <w:shd w:fill="auto" w:val="clear"/>
+            <w:tcMar>
+              <w:top w:w="28.799999999999997" w:type="dxa"/>
+              <w:left w:w="28.799999999999997" w:type="dxa"/>
+              <w:bottom w:w="28.799999999999997" w:type="dxa"/>
+              <w:right w:w="28.799999999999997" w:type="dxa"/>
+            </w:tcMar>
+            <w:vAlign w:val="top"/>
+          </w:tcPr>
+          <w:p>
+            <w:pPr>
+              <w:widowControl w:val="0"/>
+              <w:spacing w:line="240" w:lineRule="auto"/>
+              <w:rPr>
+                <w:i w:val="1"/>
                 <w:sz w:val="20"/>
                 <w:szCs w:val="20"/>
-                <w:rtl w:val="0"/>
-              </w:rPr>
-              <w:t xml:space="preserve">January 17, 2022</w:t>
-            </w:r>
-            <w:r>
-              <w:rPr>
-                <w:rtl w:val="0"/>
-              </w:rPr>
+              </w:rPr>
+            </w:pPr>
+            <w:r>
+              <w:rPr>
+                <w:i w:val="1"/>
+                <w:sz w:val="20"/>
+                <w:szCs w:val="20"/>
+                <w:rtl w:val="0"/>
+              </w:rPr>
+              <w:t xml:space="preserve">Members - Kody Backenstoes, Sabriya Fathima, Josip Kapular, Christopher Roberts, Ryan Ward</w:t>
             </w:r>
           </w:p>
         </w:tc>
@@ -328,7 +383,7 @@
                 <w:szCs w:val="24"/>
                 <w:rtl w:val="0"/>
               </w:rPr>
-              <w:t xml:space="preserve"> - To create a desktop application usable by organizations to manage company projects. The application contains Projects created by a user, each with its own collection of Components that hold information about each Project. Each Project is required to have an Investment Cost, Return Profit, Project Timeline which describes the expenses, profit, and deadline respectively. Each Project can be enhanced using Components, which add information such as Members, Files, a Benchmark Timeline, etc. The Project Timeline for each Project is represented on a Company Timeline, and expenses of old Projects are used to estimate Return On Investment for new Projects upon creation. Additional functionalities not described here can be found in our High-Level Requirements.</w:t>
+              <w:t xml:space="preserve"> - To create a desktop application usable by organizations to manage company projects. The application contains Projects created by a user, each with its own collection of Components that hold information about each Project. Each Project is required to have an Investment Cost, Return Profit, Project Timeline which describes the expenses, profit, and deadline respectively. Each Project can be enhanced using Components, which add information such as Members, Files, a Benchmark Timeline, etc. The Project Timeline for each Project is represented on a Company Timeline, and expenses of old Projects are used to estimate Return On Investment for new Projects upon creation. Project Members will be capable of posting messages on Projects, communicating with their Project Managers about different issues. A Project Manager will be able to look through Projects and handle issues arisen from posts, or from those that spawn from overdue tasks and budgeting programs.</w:t>
             </w:r>
           </w:p>
           <w:p>
@@ -840,8 +895,8 @@
               <w:ind w:left="0" w:firstLine="0"/>
               <w:rPr>
                 <w:rFonts w:ascii="Georgia" w:cs="Georgia" w:eastAsia="Georgia" w:hAnsi="Georgia"/>
-                <w:sz w:val="24"/>
-                <w:szCs w:val="24"/>
+                <w:sz w:val="28"/>
+                <w:szCs w:val="28"/>
               </w:rPr>
             </w:pPr>
             <w:r>
@@ -852,16 +907,40 @@
                 <w:u w:val="single"/>
                 <w:rtl w:val="0"/>
               </w:rPr>
-              <w:t xml:space="preserve">Project Advisor</w:t>
-            </w:r>
-            <w:r>
-              <w:rPr>
-                <w:rFonts w:ascii="Georgia" w:cs="Georgia" w:eastAsia="Georgia" w:hAnsi="Georgia"/>
-                <w:sz w:val="24"/>
-                <w:szCs w:val="24"/>
-                <w:rtl w:val="0"/>
-              </w:rPr>
-              <w:t xml:space="preserve"> - N/A</w:t>
+              <w:t xml:space="preserve">Project Advisors</w:t>
+            </w:r>
+            <w:r>
+              <w:rPr>
+                <w:rFonts w:ascii="Georgia" w:cs="Georgia" w:eastAsia="Georgia" w:hAnsi="Georgia"/>
+                <w:sz w:val="24"/>
+                <w:szCs w:val="24"/>
+                <w:rtl w:val="0"/>
+              </w:rPr>
+              <w:t xml:space="preserve"> - </w:t>
+            </w:r>
+            <w:r>
+              <w:rPr>
+                <w:rFonts w:ascii="Georgia" w:cs="Georgia" w:eastAsia="Georgia" w:hAnsi="Georgia"/>
+                <w:sz w:val="24"/>
+                <w:szCs w:val="24"/>
+                <w:rtl w:val="0"/>
+              </w:rPr>
+              <w:t xml:space="preserve">Dr. Sukmoon Chang, Dr. Dariush </w:t>
+            </w:r>
+            <w:r>
+              <w:rPr>
+                <w:rFonts w:ascii="Georgia" w:cs="Georgia" w:eastAsia="Georgia" w:hAnsi="Georgia"/>
+                <w:sz w:val="24"/>
+                <w:szCs w:val="24"/>
+                <w:highlight w:val="white"/>
+                <w:rtl w:val="0"/>
+              </w:rPr>
+              <w:t xml:space="preserve">Khezrimotlagh</w:t>
+            </w:r>
+            <w:r>
+              <w:rPr>
+                <w:rtl w:val="0"/>
+              </w:rPr>
             </w:r>
           </w:p>
         </w:tc>
